--- a/Offline 3/Summary.docx
+++ b/Offline 3/Summary.docx
@@ -1215,6 +1215,47 @@
           <w:sz w:val="32"/>
           <w:szCs w:val="32"/>
         </w:rPr>
+        <w:t>sigma_y</w:t>
+      </w:r>
+      <w:proofErr w:type="spellEnd"/>
+      <w:r>
+        <w:rPr>
+          <w:sz w:val="32"/>
+          <w:szCs w:val="32"/>
+        </w:rPr>
+        <w:t xml:space="preserve"> </w:t>
+      </w:r>
+      <w:bookmarkStart w:id="0" w:name="_GoBack"/>
+      <w:bookmarkEnd w:id="0"/>
+      <w:r>
+        <w:rPr>
+          <w:sz w:val="32"/>
+          <w:szCs w:val="32"/>
+        </w:rPr>
+        <w:t xml:space="preserve">[the max cut contribution of v if it were part of set Y].Now if </w:t>
+      </w:r>
+      <w:proofErr w:type="spellStart"/>
+      <w:r>
+        <w:rPr>
+          <w:sz w:val="32"/>
+          <w:szCs w:val="32"/>
+        </w:rPr>
+        <w:t>sigma_x</w:t>
+      </w:r>
+      <w:proofErr w:type="spellEnd"/>
+      <w:r>
+        <w:rPr>
+          <w:sz w:val="32"/>
+          <w:szCs w:val="32"/>
+        </w:rPr>
+        <w:t xml:space="preserve"> &gt;=</w:t>
+      </w:r>
+      <w:proofErr w:type="spellStart"/>
+      <w:r>
+        <w:rPr>
+          <w:sz w:val="32"/>
+          <w:szCs w:val="32"/>
+        </w:rPr>
         <w:t>sigma_</w:t>
       </w:r>
       <w:proofErr w:type="gramStart"/>
@@ -1231,7 +1272,7 @@
           <w:sz w:val="32"/>
           <w:szCs w:val="32"/>
         </w:rPr>
-        <w:t>[</w:t>
+        <w:t xml:space="preserve"> ,</w:t>
       </w:r>
       <w:proofErr w:type="gramEnd"/>
       <w:r>
@@ -1239,39 +1280,7 @@
           <w:sz w:val="32"/>
           <w:szCs w:val="32"/>
         </w:rPr>
-        <w:t xml:space="preserve">the max cut contribution of v if it were part of set Y].Now if </w:t>
-      </w:r>
-      <w:proofErr w:type="spellStart"/>
-      <w:r>
-        <w:rPr>
-          <w:sz w:val="32"/>
-          <w:szCs w:val="32"/>
-        </w:rPr>
-        <w:t>sigma_x</w:t>
-      </w:r>
-      <w:proofErr w:type="spellEnd"/>
-      <w:r>
-        <w:rPr>
-          <w:sz w:val="32"/>
-          <w:szCs w:val="32"/>
-        </w:rPr>
-        <w:t xml:space="preserve"> &gt;=</w:t>
-      </w:r>
-      <w:proofErr w:type="spellStart"/>
-      <w:r>
-        <w:rPr>
-          <w:sz w:val="32"/>
-          <w:szCs w:val="32"/>
-        </w:rPr>
-        <w:t>sigma_y</w:t>
-      </w:r>
-      <w:proofErr w:type="spellEnd"/>
-      <w:r>
-        <w:rPr>
-          <w:sz w:val="32"/>
-          <w:szCs w:val="32"/>
-        </w:rPr>
-        <w:t xml:space="preserve"> , I inserted v to set X and if </w:t>
+        <w:t xml:space="preserve"> I inserted v to set X and if </w:t>
       </w:r>
       <w:proofErr w:type="spellStart"/>
       <w:r>
@@ -2080,8 +2089,6 @@
           </wp:inline>
         </w:drawing>
       </w:r>
-      <w:bookmarkStart w:id="0" w:name="_GoBack"/>
-      <w:bookmarkEnd w:id="0"/>
     </w:p>
     <w:p>
       <w:pPr>
@@ -2880,7 +2887,7 @@
 </file>
 
 <file path=customXml/itemProps2.xml><?xml version="1.0" encoding="utf-8"?>
-<ds:datastoreItem xmlns:ds="http://schemas.openxmlformats.org/officeDocument/2006/customXml" ds:itemID="{C727FF20-CE6C-4843-B475-12F26BE13873}">
+<ds:datastoreItem xmlns:ds="http://schemas.openxmlformats.org/officeDocument/2006/customXml" ds:itemID="{201233EB-2000-48B3-B044-74896A9F257D}">
   <ds:schemaRefs>
     <ds:schemaRef ds:uri="http://schemas.openxmlformats.org/officeDocument/2006/bibliography"/>
   </ds:schemaRefs>
